--- a/卒業論文/2012/HTET MYET MUN WIN/卒論中間発表レジュメver2.docx
+++ b/卒業論文/2012/HTET MYET MUN WIN/卒論中間発表レジュメver2.docx
@@ -36,6 +36,7 @@
       <w:pPr>
         <w:jc w:val="center"/>
         <w:rPr>
+          <w:del w:id="0" w:author="yabuki" w:date="2013-09-25T15:25:00Z"/>
           <w:rFonts w:ascii="Times New Roman" w:hAnsi="Times New Roman"/>
         </w:rPr>
       </w:pPr>
@@ -436,7 +437,29 @@
         <w:rPr>
           <w:rFonts w:ascii="Times New Roman" w:hAnsi="Times New Roman" w:hint="eastAsia"/>
         </w:rPr>
-        <w:t>このようにゲーミフィケーションは多岐に渡って存在しており，プロジェクトマネジメント（以下</w:t>
+        <w:t>このようにゲーミフィケーションは多岐に渡って</w:t>
+      </w:r>
+      <w:del w:id="1" w:author="yabuki" w:date="2013-09-25T15:30:00Z">
+        <w:r>
+          <w:rPr>
+            <w:rFonts w:ascii="Times New Roman" w:hAnsi="Times New Roman" w:hint="eastAsia"/>
+          </w:rPr>
+          <w:delText>存在し</w:delText>
+        </w:r>
+      </w:del>
+      <w:ins w:id="2" w:author="yabuki" w:date="2013-09-25T15:30:00Z">
+        <w:r>
+          <w:rPr>
+            <w:rFonts w:ascii="Times New Roman" w:hAnsi="Times New Roman" w:hint="eastAsia"/>
+          </w:rPr>
+          <w:t>利用され</w:t>
+        </w:r>
+      </w:ins>
+      <w:r>
+        <w:rPr>
+          <w:rFonts w:ascii="Times New Roman" w:hAnsi="Times New Roman" w:hint="eastAsia"/>
+        </w:rPr>
+        <w:t>ており，プロジェクトマネジメント（以下</w:t>
       </w:r>
       <w:r>
         <w:rPr>
@@ -448,14 +471,14 @@
         <w:rPr>
           <w:rFonts w:ascii="Times New Roman" w:hAnsi="Times New Roman" w:hint="eastAsia"/>
         </w:rPr>
-        <w:t>）もゲーミフィケーションによってより良</w:t>
+        <w:t>）もゲーミフィケーションによっ</w:t>
       </w:r>
       <w:r>
         <w:rPr>
           <w:rFonts w:ascii="Times New Roman" w:hAnsi="Times New Roman" w:hint="eastAsia"/>
         </w:rPr>
         <w:lastRenderedPageBreak/>
-        <w:t>くなることが期待できる．</w:t>
+        <w:t>てより良くなることが期待できる．</w:t>
       </w:r>
     </w:p>
     <w:p>
@@ -510,6 +533,14 @@
         </w:rPr>
         <w:t>にゲーミフィケーションの概念を導入することを試みる．</w:t>
       </w:r>
+      <w:ins w:id="3" w:author="yabuki" w:date="2013-09-25T15:30:00Z">
+        <w:r>
+          <w:rPr>
+            <w:rFonts w:ascii="Times New Roman" w:hAnsi="Times New Roman" w:hint="eastAsia"/>
+          </w:rPr>
+          <w:t>（改段不要）</w:t>
+        </w:r>
+      </w:ins>
     </w:p>
     <w:p>
       <w:pPr>
@@ -611,7 +642,31 @@
         <w:rPr>
           <w:rFonts w:ascii="Times New Roman" w:hAnsi="Times New Roman" w:hint="eastAsia"/>
         </w:rPr>
-        <w:t>の学習をするための方法が他にないか調査する．</w:t>
+        <w:t>の学習をするための方法</w:t>
+      </w:r>
+      <w:del w:id="4" w:author="yabuki" w:date="2013-09-25T15:30:00Z">
+        <w:r>
+          <w:rPr>
+            <w:rFonts w:ascii="Times New Roman" w:hAnsi="Times New Roman" w:hint="eastAsia"/>
+          </w:rPr>
+          <w:delText>が他にないか</w:delText>
+        </w:r>
+      </w:del>
+      <w:ins w:id="5" w:author="yabuki" w:date="2013-09-25T15:31:00Z">
+        <w:r>
+          <w:rPr>
+            <w:rFonts w:ascii="Times New Roman" w:hAnsi="Times New Roman" w:hint="eastAsia"/>
+          </w:rPr>
+          <w:t>を</w:t>
+        </w:r>
+      </w:ins>
+      <w:bookmarkStart w:id="6" w:name="_GoBack"/>
+      <w:bookmarkEnd w:id="6"/>
+      <w:r>
+        <w:rPr>
+          <w:rFonts w:ascii="Times New Roman" w:hAnsi="Times New Roman" w:hint="eastAsia"/>
+        </w:rPr>
+        <w:t>調査する．</w:t>
       </w:r>
     </w:p>
     <w:p>
@@ -852,8 +907,6 @@
         </w:rPr>
         <w:t xml:space="preserve"> </w:t>
       </w:r>
-      <w:bookmarkStart w:id="0" w:name="_GoBack"/>
-      <w:bookmarkEnd w:id="0"/>
     </w:p>
     <w:p>
       <w:pPr>
